--- a/NHF/O9E6U1-hf-specifikacio.docx
+++ b/NHF/O9E6U1-hf-specifikacio.docx
@@ -110,25 +110,7 @@
               <w:color w:val="2E74B5" w:themeColor="accent5" w:themeShade="BF"/>
               <w:sz w:val="56"/>
             </w:rPr>
-            <w:t xml:space="preserve">File </w:t>
-          </w:r>
-          <w:proofErr w:type="spellStart"/>
-          <w:r>
-            <w:rPr>
-              <w:b/>
-              <w:color w:val="2E74B5" w:themeColor="accent5" w:themeShade="BF"/>
-              <w:sz w:val="56"/>
-            </w:rPr>
-            <w:t>titkosító</w:t>
-          </w:r>
-          <w:proofErr w:type="spellEnd"/>
-          <w:r>
-            <w:rPr>
-              <w:b/>
-              <w:color w:val="2E74B5" w:themeColor="accent5" w:themeShade="BF"/>
-              <w:sz w:val="56"/>
-            </w:rPr>
-            <w:t xml:space="preserve"> program I.</w:t>
+            <w:t>File titkosító program I.</w:t>
           </w:r>
         </w:sdtContent>
       </w:sdt>
@@ -1425,1043 +1407,163 @@
       <w:pPr>
         <w:pStyle w:val="Cmsor1"/>
       </w:pPr>
-      <w:bookmarkStart w:id="0" w:name="_Toc481761025"/>
+      <w:bookmarkStart w:id="0" w:name="_Toc478243944"/>
       <w:r>
         <w:lastRenderedPageBreak/>
-        <w:t>Dokumentációval kapcsolatos teendők</w:t>
+        <w:t>Informális házi feladat leírás</w:t>
       </w:r>
       <w:bookmarkEnd w:id="0"/>
     </w:p>
     <w:p>
-      <w:r>
-        <w:t xml:space="preserve">Először is, ez a dokumentáció csak egy irányelv, amit örülnék, ha mindenki be tudna tartani annyira, amennyire csak tud. Amennyiben a feladat úgy kívánja, nyugodtan adj hozzá új </w:t>
-      </w:r>
-      <w:proofErr w:type="spellStart"/>
-      <w:r>
-        <w:t>headeröket</w:t>
-      </w:r>
-      <w:proofErr w:type="spellEnd"/>
-      <w:r>
-        <w:t>.</w:t>
+      <w:pPr>
+        <w:rPr>
+          <w:b/>
+        </w:rPr>
+      </w:pPr>
+      <w:bookmarkStart w:id="1" w:name="_Toc478243945"/>
+      <w:r>
+        <w:t>Ez a program egy fájl titkosító rendszer, amely szöveges fájlok szavait egyedi kódokkal helyettesíti, és ezeket egy hierarchikus adatszerkezetben tárolja. A bemeneti szöveget elemezi, a szavakat tárolja és kódolja, majd a kódolt szöveget egy külön fájlba írja ki. Emellett a teljes adatszerkezet vizualizálható, hogy könnyebb legyen megérteni a működését.</w:t>
       </w:r>
     </w:p>
     <w:p>
       <w:pPr>
-        <w:rPr>
-          <w:noProof/>
-          <w:lang w:eastAsia="hu-HU"/>
-        </w:rPr>
-      </w:pPr>
-      <w:r>
-        <w:rPr>
-          <w:noProof/>
-          <w:lang w:eastAsia="hu-HU"/>
-        </w:rPr>
-        <mc:AlternateContent>
-          <mc:Choice Requires="wpg">
-            <w:drawing>
-              <wp:anchor distT="0" distB="0" distL="114300" distR="114300" simplePos="0" relativeHeight="251660288" behindDoc="0" locked="0" layoutInCell="1" allowOverlap="1" wp14:anchorId="7DC0AEEB" wp14:editId="64035871">
-                <wp:simplePos x="0" y="0"/>
-                <wp:positionH relativeFrom="column">
-                  <wp:posOffset>1630680</wp:posOffset>
-                </wp:positionH>
-                <wp:positionV relativeFrom="paragraph">
-                  <wp:posOffset>357505</wp:posOffset>
-                </wp:positionV>
-                <wp:extent cx="4023360" cy="962025"/>
-                <wp:effectExtent l="0" t="0" r="0" b="9525"/>
-                <wp:wrapTopAndBottom/>
-                <wp:docPr id="13" name="Group 13"/>
-                <wp:cNvGraphicFramePr/>
-                <a:graphic xmlns:a="http://schemas.openxmlformats.org/drawingml/2006/main">
-                  <a:graphicData uri="http://schemas.microsoft.com/office/word/2010/wordprocessingGroup">
-                    <wpg:wgp>
-                      <wpg:cNvGrpSpPr/>
-                      <wpg:grpSpPr>
-                        <a:xfrm>
-                          <a:off x="0" y="0"/>
-                          <a:ext cx="4023360" cy="962025"/>
-                          <a:chOff x="0" y="0"/>
-                          <a:chExt cx="4023360" cy="962025"/>
-                        </a:xfrm>
-                      </wpg:grpSpPr>
-                      <pic:pic xmlns:pic="http://schemas.openxmlformats.org/drawingml/2006/picture">
-                        <pic:nvPicPr>
-                          <pic:cNvPr id="3" name="Picture 3"/>
-                          <pic:cNvPicPr>
-                            <a:picLocks noChangeAspect="1"/>
-                          </pic:cNvPicPr>
-                        </pic:nvPicPr>
-                        <pic:blipFill>
-                          <a:blip r:embed="rId9">
-                            <a:extLst>
-                              <a:ext uri="{28A0092B-C50C-407E-A947-70E740481C1C}">
-                                <a14:useLocalDpi xmlns:a14="http://schemas.microsoft.com/office/drawing/2010/main" val="0"/>
-                              </a:ext>
-                            </a:extLst>
-                          </a:blip>
-                          <a:stretch>
-                            <a:fillRect/>
-                          </a:stretch>
-                        </pic:blipFill>
-                        <pic:spPr>
-                          <a:xfrm>
-                            <a:off x="0" y="0"/>
-                            <a:ext cx="4023360" cy="641985"/>
-                          </a:xfrm>
-                          <a:prstGeom prst="rect">
-                            <a:avLst/>
-                          </a:prstGeom>
-                        </pic:spPr>
-                      </pic:pic>
-                      <wps:wsp>
-                        <wps:cNvPr id="12" name="Text Box 12"/>
-                        <wps:cNvSpPr txBox="1"/>
-                        <wps:spPr>
-                          <a:xfrm>
-                            <a:off x="0" y="695325"/>
-                            <a:ext cx="4023360" cy="266700"/>
-                          </a:xfrm>
-                          <a:prstGeom prst="rect">
-                            <a:avLst/>
-                          </a:prstGeom>
-                          <a:solidFill>
-                            <a:prstClr val="white"/>
-                          </a:solidFill>
-                          <a:ln>
-                            <a:noFill/>
-                          </a:ln>
-                        </wps:spPr>
-                        <wps:txbx>
-                          <w:txbxContent>
-                            <w:p>
-                              <w:pPr>
-                                <w:pStyle w:val="Kpalrs"/>
-                                <w:jc w:val="center"/>
-                                <w:rPr>
-                                  <w:noProof/>
-                                </w:rPr>
-                              </w:pPr>
-                              <w:r>
-                                <w:rPr>
-                                  <w:noProof/>
-                                </w:rPr>
-                                <w:fldChar w:fldCharType="begin"/>
-                              </w:r>
-                              <w:r>
-                                <w:rPr>
-                                  <w:noProof/>
-                                </w:rPr>
-                                <w:instrText xml:space="preserve"> SEQ ábra \* ARABIC </w:instrText>
-                              </w:r>
-                              <w:r>
-                                <w:rPr>
-                                  <w:noProof/>
-                                </w:rPr>
-                                <w:fldChar w:fldCharType="separate"/>
-                              </w:r>
-                              <w:r>
-                                <w:rPr>
-                                  <w:noProof/>
-                                </w:rPr>
-                                <w:t>1</w:t>
-                              </w:r>
-                              <w:r>
-                                <w:rPr>
-                                  <w:noProof/>
-                                </w:rPr>
-                                <w:fldChar w:fldCharType="end"/>
-                              </w:r>
-                              <w:r>
-                                <w:t>. ábra „</w:t>
-                              </w:r>
-                              <w:proofErr w:type="spellStart"/>
-                              <w:r>
-                                <w:t>Normal</w:t>
-                              </w:r>
-                              <w:proofErr w:type="spellEnd"/>
-                              <w:r>
-                                <w:t>” szövegstílus</w:t>
-                              </w:r>
-                            </w:p>
-                          </w:txbxContent>
-                        </wps:txbx>
-                        <wps:bodyPr rot="0" spcFirstLastPara="0" vertOverflow="overflow" horzOverflow="overflow" vert="horz" wrap="square" lIns="0" tIns="0" rIns="0" bIns="0" numCol="1" spcCol="0" rtlCol="0" fromWordArt="0" anchor="t" anchorCtr="0" forceAA="0" compatLnSpc="1">
-                          <a:prstTxWarp prst="textNoShape">
-                            <a:avLst/>
-                          </a:prstTxWarp>
-                          <a:spAutoFit/>
-                        </wps:bodyPr>
-                      </wps:wsp>
-                    </wpg:wgp>
-                  </a:graphicData>
-                </a:graphic>
-              </wp:anchor>
-            </w:drawing>
-          </mc:Choice>
-          <mc:Fallback>
-            <w:pict>
-              <v:group w14:anchorId="7DC0AEEB" id="Group 13" o:spid="_x0000_s1026" style="position:absolute;left:0;text-align:left;margin-left:128.4pt;margin-top:28.15pt;width:316.8pt;height:75.75pt;z-index:251660288" coordsize="40233,9620" o:gfxdata="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">
-                <v:shapetype id="_x0000_t75" coordsize="21600,21600" o:spt="75" o:preferrelative="t" path="m@4@5l@4@11@9@11@9@5xe" filled="f" stroked="f">
-                  <v:stroke joinstyle="miter"/>
-                  <v:formulas>
-                    <v:f eqn="if lineDrawn pixelLineWidth 0"/>
-                    <v:f eqn="sum @0 1 0"/>
-                    <v:f eqn="sum 0 0 @1"/>
-                    <v:f eqn="prod @2 1 2"/>
-                    <v:f eqn="prod @3 21600 pixelWidth"/>
-                    <v:f eqn="prod @3 21600 pixelHeight"/>
-                    <v:f eqn="sum @0 0 1"/>
-                    <v:f eqn="prod @6 1 2"/>
-                    <v:f eqn="prod @7 21600 pixelWidth"/>
-                    <v:f eqn="sum @8 21600 0"/>
-                    <v:f eqn="prod @7 21600 pixelHeight"/>
-                    <v:f eqn="sum @10 21600 0"/>
-                  </v:formulas>
-                  <v:path o:extrusionok="f" gradientshapeok="t" o:connecttype="rect"/>
-                  <o:lock v:ext="edit" aspectratio="t"/>
-                </v:shapetype>
-                <v:shape id="Picture 3" o:spid="_x0000_s1027" type="#_x0000_t75" style="position:absolute;width:40233;height:6419;visibility:visible;mso-wrap-style:square" o:gfxdata="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">
-                  <v:imagedata r:id="rId10" o:title=""/>
-                  <v:path arrowok="t"/>
-                </v:shape>
-                <v:shapetype id="_x0000_t202" coordsize="21600,21600" o:spt="202" path="m,l,21600r21600,l21600,xe">
-                  <v:stroke joinstyle="miter"/>
-                  <v:path gradientshapeok="t" o:connecttype="rect"/>
-                </v:shapetype>
-                <v:shape id="Text Box 12" o:spid="_x0000_s1028" type="#_x0000_t202" style="position:absolute;top:6953;width:40233;height:2667;visibility:visible;mso-wrap-style:square;v-text-anchor:top" o:gfxdata="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" stroked="f">
-                  <v:textbox style="mso-fit-shape-to-text:t" inset="0,0,0,0">
-                    <w:txbxContent>
-                      <w:p>
-                        <w:pPr>
-                          <w:pStyle w:val="Caption"/>
-                          <w:jc w:val="center"/>
-                          <w:rPr>
-                            <w:noProof/>
-                          </w:rPr>
-                        </w:pPr>
-                        <w:r>
-                          <w:rPr>
-                            <w:noProof/>
-                          </w:rPr>
-                          <w:fldChar w:fldCharType="begin"/>
-                        </w:r>
-                        <w:r>
-                          <w:rPr>
-                            <w:noProof/>
-                          </w:rPr>
-                          <w:instrText xml:space="preserve"> SEQ ábra \* ARABIC </w:instrText>
-                        </w:r>
-                        <w:r>
-                          <w:rPr>
-                            <w:noProof/>
-                          </w:rPr>
-                          <w:fldChar w:fldCharType="separate"/>
-                        </w:r>
-                        <w:r>
-                          <w:rPr>
-                            <w:noProof/>
-                          </w:rPr>
-                          <w:t>1</w:t>
-                        </w:r>
-                        <w:r>
-                          <w:rPr>
-                            <w:noProof/>
-                          </w:rPr>
-                          <w:fldChar w:fldCharType="end"/>
-                        </w:r>
-                        <w:r>
-                          <w:t>. ábra „Normal” szövegstílus</w:t>
-                        </w:r>
-                      </w:p>
-                    </w:txbxContent>
-                  </v:textbox>
-                </v:shape>
-                <w10:wrap type="topAndBottom"/>
-              </v:group>
-            </w:pict>
-          </mc:Fallback>
-        </mc:AlternateContent>
-      </w:r>
-      <w:r>
-        <w:t xml:space="preserve">A </w:t>
-      </w:r>
-      <w:r>
-        <w:rPr>
-          <w:color w:val="FF0000"/>
-        </w:rPr>
-        <w:t xml:space="preserve">piros színnel </w:t>
-      </w:r>
-      <w:r>
-        <w:rPr>
-          <w:color w:val="FF0000"/>
-        </w:rPr>
-        <w:t>írt</w:t>
-      </w:r>
-      <w:r>
-        <w:rPr>
-          <w:color w:val="FF0000"/>
-        </w:rPr>
-        <w:t xml:space="preserve"> </w:t>
-      </w:r>
-      <w:r>
-        <w:rPr>
-          <w:color w:val="FF0000"/>
-        </w:rPr>
-        <w:t xml:space="preserve">példát </w:t>
-      </w:r>
-      <w:r>
-        <w:rPr>
-          <w:color w:val="000000" w:themeColor="text1"/>
-        </w:rPr>
-        <w:t xml:space="preserve">elolvasás után </w:t>
-      </w:r>
-      <w:r>
-        <w:rPr>
-          <w:b/>
-          <w:color w:val="000000" w:themeColor="text1"/>
-        </w:rPr>
-        <w:t>töröl</w:t>
-      </w:r>
-      <w:r>
-        <w:rPr>
-          <w:b/>
-          <w:color w:val="000000" w:themeColor="text1"/>
-        </w:rPr>
-        <w:t>d</w:t>
-      </w:r>
-      <w:r>
-        <w:rPr>
-          <w:b/>
-          <w:color w:val="000000" w:themeColor="text1"/>
-        </w:rPr>
-        <w:t xml:space="preserve"> ki</w:t>
-      </w:r>
-      <w:r>
-        <w:rPr>
-          <w:color w:val="000000" w:themeColor="text1"/>
-        </w:rPr>
-        <w:t xml:space="preserve"> és „</w:t>
-      </w:r>
-      <w:proofErr w:type="spellStart"/>
-      <w:r>
-        <w:rPr>
-          <w:color w:val="000000" w:themeColor="text1"/>
-        </w:rPr>
-        <w:t>Normal</w:t>
-      </w:r>
-      <w:proofErr w:type="spellEnd"/>
-      <w:r>
-        <w:rPr>
-          <w:color w:val="000000" w:themeColor="text1"/>
-        </w:rPr>
-        <w:t>” szövegstílussal fogalmazd meg az adott részt a feladatodhoz kapcsolódóan.</w:t>
-      </w:r>
-    </w:p>
-    <w:p>
-      <w:pPr>
-        <w:spacing w:before="240"/>
-        <w:rPr>
-          <w:noProof/>
-          <w:lang w:eastAsia="hu-HU"/>
-        </w:rPr>
-      </w:pPr>
-      <w:r>
-        <w:rPr>
-          <w:noProof/>
-          <w:lang w:eastAsia="hu-HU"/>
-        </w:rPr>
-        <w:t xml:space="preserve">Ezen kívül </w:t>
-      </w:r>
-      <w:r>
-        <w:rPr>
-          <w:b/>
-          <w:noProof/>
-          <w:lang w:eastAsia="hu-HU"/>
-        </w:rPr>
-        <w:t>ezt az oldalt töröld ki</w:t>
-      </w:r>
-      <w:r>
-        <w:rPr>
-          <w:noProof/>
-          <w:lang w:eastAsia="hu-HU"/>
-        </w:rPr>
-        <w:t>, mivel nem szerves része a feladatspecifikációnak.</w:t>
-      </w:r>
-    </w:p>
-    <w:p>
-      <w:pPr>
-        <w:spacing w:before="240"/>
-        <w:rPr>
-          <w:noProof/>
-          <w:lang w:eastAsia="hu-HU"/>
-        </w:rPr>
-      </w:pPr>
-      <w:r>
-        <w:rPr>
-          <w:noProof/>
-          <w:lang w:eastAsia="hu-HU"/>
-        </w:rPr>
-        <w:t xml:space="preserve">Továbbá a fájl nevében a „NEPTUN” részt, valamint az első oldalon a minta készítőt (Gipsz Jakab, ABC123, gipsz.jakab@minta.hu) </w:t>
-      </w:r>
-      <w:r>
-        <w:rPr>
-          <w:b/>
-          <w:noProof/>
-          <w:lang w:eastAsia="hu-HU"/>
-        </w:rPr>
-        <w:t>írjd át a saját adataidnak</w:t>
-      </w:r>
-      <w:r>
-        <w:rPr>
-          <w:b/>
-          <w:noProof/>
-          <w:lang w:eastAsia="hu-HU"/>
-        </w:rPr>
-        <w:t xml:space="preserve"> megfelelően</w:t>
-      </w:r>
-      <w:r>
-        <w:rPr>
-          <w:noProof/>
-          <w:lang w:eastAsia="hu-HU"/>
-        </w:rPr>
-        <w:t xml:space="preserve">, ezen kívül szintén az első oldal „Feladat cím” részt is </w:t>
-      </w:r>
-      <w:r>
-        <w:rPr>
-          <w:b/>
-          <w:noProof/>
-          <w:lang w:eastAsia="hu-HU"/>
-        </w:rPr>
-        <w:t>cseréld ki a feladatod címére.</w:t>
-      </w:r>
-    </w:p>
-    <w:p>
-      <w:pPr>
-        <w:spacing w:before="240"/>
-        <w:rPr>
-          <w:noProof/>
-          <w:lang w:eastAsia="hu-HU"/>
-        </w:rPr>
-      </w:pPr>
-      <w:r>
-        <w:rPr>
-          <w:noProof/>
-          <w:lang w:eastAsia="hu-HU"/>
-        </w:rPr>
-        <w:t xml:space="preserve">Ha a fentiekkel elkészültél, </w:t>
-      </w:r>
-      <w:r>
-        <w:rPr>
-          <w:b/>
-          <w:noProof/>
-          <w:lang w:eastAsia="hu-HU"/>
-        </w:rPr>
-        <w:t>generáld</w:t>
-      </w:r>
-      <w:r>
-        <w:rPr>
-          <w:b/>
-          <w:noProof/>
-          <w:lang w:eastAsia="hu-HU"/>
-        </w:rPr>
-        <w:t xml:space="preserve"> újra a tartalomjegyzéket</w:t>
-      </w:r>
-      <w:r>
-        <w:rPr>
-          <w:noProof/>
-          <w:lang w:eastAsia="hu-HU"/>
-        </w:rPr>
-        <w:t xml:space="preserve">, </w:t>
-      </w:r>
-      <w:r>
-        <w:rPr>
-          <w:b/>
-          <w:noProof/>
-          <w:lang w:eastAsia="hu-HU"/>
-        </w:rPr>
-        <w:t>exportáld</w:t>
-      </w:r>
-      <w:r>
-        <w:rPr>
-          <w:b/>
-          <w:noProof/>
-          <w:lang w:eastAsia="hu-HU"/>
-        </w:rPr>
-        <w:t xml:space="preserve"> ki a dokumentumot PDF formátumban</w:t>
-      </w:r>
-      <w:r>
-        <w:rPr>
-          <w:noProof/>
-          <w:lang w:eastAsia="hu-HU"/>
-        </w:rPr>
-        <w:t>.</w:t>
-      </w:r>
-    </w:p>
-    <w:p>
-      <w:pPr>
-        <w:spacing w:before="240"/>
-        <w:rPr>
-          <w:noProof/>
-          <w:lang w:eastAsia="hu-HU"/>
-        </w:rPr>
-      </w:pPr>
-      <w:r>
-        <w:rPr>
-          <w:b/>
-          <w:noProof/>
-          <w:lang w:eastAsia="hu-HU"/>
-        </w:rPr>
-        <w:t>Ne felejtsd el</w:t>
-      </w:r>
-      <w:r>
-        <w:rPr>
-          <w:noProof/>
-          <w:lang w:eastAsia="hu-HU"/>
-        </w:rPr>
-        <w:t xml:space="preserve"> az utolsó labor napjának végéig feltölteni zippelve a házi feladatod, ami mindenképp tartalmazza a következőket:</w:t>
-      </w:r>
-    </w:p>
-    <w:p>
-      <w:pPr>
-        <w:pStyle w:val="Listaszerbekezds"/>
-        <w:numPr>
-          <w:ilvl w:val="0"/>
-          <w:numId w:val="20"/>
-        </w:numPr>
-        <w:spacing w:before="240"/>
-        <w:rPr>
-          <w:noProof/>
-          <w:lang w:eastAsia="hu-HU"/>
-        </w:rPr>
-      </w:pPr>
-      <w:r>
-        <w:rPr>
-          <w:noProof/>
-          <w:lang w:eastAsia="hu-HU"/>
-        </w:rPr>
-        <w:t>Az elkészült program (a generálható fájlokat ne tartalmazza: Visual Studio-ban Build menü -&gt; Clean Solution)</w:t>
-      </w:r>
-    </w:p>
-    <w:p>
-      <w:pPr>
-        <w:pStyle w:val="Listaszerbekezds"/>
-        <w:numPr>
-          <w:ilvl w:val="0"/>
-          <w:numId w:val="20"/>
-        </w:numPr>
-        <w:spacing w:before="240"/>
-        <w:rPr>
-          <w:noProof/>
-          <w:lang w:eastAsia="hu-HU"/>
-        </w:rPr>
-      </w:pPr>
-      <w:r>
-        <w:rPr>
-          <w:noProof/>
-          <w:lang w:eastAsia="hu-HU"/>
-        </w:rPr>
-        <w:t>A korábban elküldött házi feladat specifikáció PDF formátumban</w:t>
-      </w:r>
-    </w:p>
-    <w:p>
-      <w:pPr>
-        <w:pStyle w:val="Listaszerbekezds"/>
-        <w:numPr>
-          <w:ilvl w:val="0"/>
-          <w:numId w:val="20"/>
-        </w:numPr>
-        <w:spacing w:before="240"/>
-        <w:rPr>
-          <w:noProof/>
-          <w:lang w:eastAsia="hu-HU"/>
-        </w:rPr>
-      </w:pPr>
-      <w:r>
-        <w:rPr>
-          <w:noProof/>
-          <w:lang w:eastAsia="hu-HU"/>
-        </w:rPr>
-        <mc:AlternateContent>
-          <mc:Choice Requires="wpg">
-            <w:drawing>
-              <wp:anchor distT="0" distB="0" distL="114300" distR="114300" simplePos="0" relativeHeight="251659264" behindDoc="0" locked="0" layoutInCell="1" allowOverlap="1" wp14:anchorId="6F64D69E" wp14:editId="0A8A5700">
-                <wp:simplePos x="0" y="0"/>
-                <wp:positionH relativeFrom="column">
-                  <wp:posOffset>1154430</wp:posOffset>
-                </wp:positionH>
-                <wp:positionV relativeFrom="paragraph">
-                  <wp:posOffset>346710</wp:posOffset>
-                </wp:positionV>
-                <wp:extent cx="4667250" cy="1819275"/>
-                <wp:effectExtent l="0" t="0" r="0" b="9525"/>
-                <wp:wrapTopAndBottom/>
-                <wp:docPr id="11" name="Group 11"/>
-                <wp:cNvGraphicFramePr/>
-                <a:graphic xmlns:a="http://schemas.openxmlformats.org/drawingml/2006/main">
-                  <a:graphicData uri="http://schemas.microsoft.com/office/word/2010/wordprocessingGroup">
-                    <wpg:wgp>
-                      <wpg:cNvGrpSpPr/>
-                      <wpg:grpSpPr>
-                        <a:xfrm>
-                          <a:off x="0" y="0"/>
-                          <a:ext cx="4667250" cy="1819275"/>
-                          <a:chOff x="0" y="0"/>
-                          <a:chExt cx="4667250" cy="1819275"/>
-                        </a:xfrm>
-                      </wpg:grpSpPr>
-                      <pic:pic xmlns:pic="http://schemas.openxmlformats.org/drawingml/2006/picture">
-                        <pic:nvPicPr>
-                          <pic:cNvPr id="9" name="Picture 9"/>
-                          <pic:cNvPicPr>
-                            <a:picLocks noChangeAspect="1"/>
-                          </pic:cNvPicPr>
-                        </pic:nvPicPr>
-                        <pic:blipFill>
-                          <a:blip r:embed="rId11">
-                            <a:extLst>
-                              <a:ext uri="{28A0092B-C50C-407E-A947-70E740481C1C}">
-                                <a14:useLocalDpi xmlns:a14="http://schemas.microsoft.com/office/drawing/2010/main" val="0"/>
-                              </a:ext>
-                            </a:extLst>
-                          </a:blip>
-                          <a:stretch>
-                            <a:fillRect/>
-                          </a:stretch>
-                        </pic:blipFill>
-                        <pic:spPr>
-                          <a:xfrm>
-                            <a:off x="0" y="0"/>
-                            <a:ext cx="4667250" cy="1495425"/>
-                          </a:xfrm>
-                          <a:prstGeom prst="rect">
-                            <a:avLst/>
-                          </a:prstGeom>
-                        </pic:spPr>
-                      </pic:pic>
-                      <wps:wsp>
-                        <wps:cNvPr id="10" name="Text Box 10"/>
-                        <wps:cNvSpPr txBox="1"/>
-                        <wps:spPr>
-                          <a:xfrm>
-                            <a:off x="0" y="1552575"/>
-                            <a:ext cx="4667250" cy="266700"/>
-                          </a:xfrm>
-                          <a:prstGeom prst="rect">
-                            <a:avLst/>
-                          </a:prstGeom>
-                          <a:solidFill>
-                            <a:prstClr val="white"/>
-                          </a:solidFill>
-                          <a:ln>
-                            <a:noFill/>
-                          </a:ln>
-                        </wps:spPr>
-                        <wps:txbx>
-                          <w:txbxContent>
-                            <w:p>
-                              <w:pPr>
-                                <w:pStyle w:val="Kpalrs"/>
-                                <w:jc w:val="center"/>
-                                <w:rPr>
-                                  <w:rFonts w:eastAsia="Times New Roman" w:cs="Times New Roman"/>
-                                  <w:noProof/>
-                                  <w:sz w:val="24"/>
-                                  <w:szCs w:val="24"/>
-                                </w:rPr>
-                              </w:pPr>
-                              <w:r>
-                                <w:rPr>
-                                  <w:noProof/>
-                                </w:rPr>
-                                <w:fldChar w:fldCharType="begin"/>
-                              </w:r>
-                              <w:r>
-                                <w:rPr>
-                                  <w:noProof/>
-                                </w:rPr>
-                                <w:instrText xml:space="preserve"> SEQ ábra \* ARABIC </w:instrText>
-                              </w:r>
-                              <w:r>
-                                <w:rPr>
-                                  <w:noProof/>
-                                </w:rPr>
-                                <w:fldChar w:fldCharType="separate"/>
-                              </w:r>
-                              <w:r>
-                                <w:rPr>
-                                  <w:noProof/>
-                                </w:rPr>
-                                <w:t>2</w:t>
-                              </w:r>
-                              <w:r>
-                                <w:rPr>
-                                  <w:noProof/>
-                                </w:rPr>
-                                <w:fldChar w:fldCharType="end"/>
-                              </w:r>
-                              <w:r>
-                                <w:t xml:space="preserve">. ábra </w:t>
-                              </w:r>
-                              <w:proofErr w:type="spellStart"/>
-                              <w:r>
-                                <w:t>Clean</w:t>
-                              </w:r>
-                              <w:proofErr w:type="spellEnd"/>
-                              <w:r>
-                                <w:t xml:space="preserve"> </w:t>
-                              </w:r>
-                              <w:proofErr w:type="spellStart"/>
-                              <w:r>
-                                <w:t>Solution</w:t>
-                              </w:r>
-                              <w:proofErr w:type="spellEnd"/>
-                            </w:p>
-                          </w:txbxContent>
-                        </wps:txbx>
-                        <wps:bodyPr rot="0" spcFirstLastPara="0" vertOverflow="overflow" horzOverflow="overflow" vert="horz" wrap="square" lIns="0" tIns="0" rIns="0" bIns="0" numCol="1" spcCol="0" rtlCol="0" fromWordArt="0" anchor="t" anchorCtr="0" forceAA="0" compatLnSpc="1">
-                          <a:prstTxWarp prst="textNoShape">
-                            <a:avLst/>
-                          </a:prstTxWarp>
-                          <a:spAutoFit/>
-                        </wps:bodyPr>
-                      </wps:wsp>
-                    </wpg:wgp>
-                  </a:graphicData>
-                </a:graphic>
-              </wp:anchor>
-            </w:drawing>
-          </mc:Choice>
-          <mc:Fallback>
-            <w:pict>
-              <v:group w14:anchorId="6F64D69E" id="Group 11" o:spid="_x0000_s1029" style="position:absolute;left:0;text-align:left;margin-left:90.9pt;margin-top:27.3pt;width:367.5pt;height:143.25pt;z-index:251659264" coordsize="46672,18192" o:gfxdata="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">
-                <v:shape id="Picture 9" o:spid="_x0000_s1030" type="#_x0000_t75" style="position:absolute;width:46672;height:14954;visibility:visible;mso-wrap-style:square" o:gfxdata="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">
-                  <v:imagedata r:id="rId12" o:title=""/>
-                  <v:path arrowok="t"/>
-                </v:shape>
-                <v:shape id="Text Box 10" o:spid="_x0000_s1031" type="#_x0000_t202" style="position:absolute;top:15525;width:46672;height:2667;visibility:visible;mso-wrap-style:square;v-text-anchor:top" o:gfxdata="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" stroked="f">
-                  <v:textbox style="mso-fit-shape-to-text:t" inset="0,0,0,0">
-                    <w:txbxContent>
-                      <w:p>
-                        <w:pPr>
-                          <w:pStyle w:val="Caption"/>
-                          <w:jc w:val="center"/>
-                          <w:rPr>
-                            <w:rFonts w:eastAsia="Times New Roman" w:cs="Times New Roman"/>
-                            <w:noProof/>
-                            <w:sz w:val="24"/>
-                            <w:szCs w:val="24"/>
-                          </w:rPr>
-                        </w:pPr>
-                        <w:r>
-                          <w:rPr>
-                            <w:noProof/>
-                          </w:rPr>
-                          <w:fldChar w:fldCharType="begin"/>
-                        </w:r>
-                        <w:r>
-                          <w:rPr>
-                            <w:noProof/>
-                          </w:rPr>
-                          <w:instrText xml:space="preserve"> SEQ ábra \* ARABIC </w:instrText>
-                        </w:r>
-                        <w:r>
-                          <w:rPr>
-                            <w:noProof/>
-                          </w:rPr>
-                          <w:fldChar w:fldCharType="separate"/>
-                        </w:r>
-                        <w:r>
-                          <w:rPr>
-                            <w:noProof/>
-                          </w:rPr>
-                          <w:t>2</w:t>
-                        </w:r>
-                        <w:r>
-                          <w:rPr>
-                            <w:noProof/>
-                          </w:rPr>
-                          <w:fldChar w:fldCharType="end"/>
-                        </w:r>
-                        <w:r>
-                          <w:t>. ábra Clean Solution</w:t>
-                        </w:r>
-                      </w:p>
-                    </w:txbxContent>
-                  </v:textbox>
-                </v:shape>
-                <w10:wrap type="topAndBottom"/>
-              </v:group>
-            </w:pict>
-          </mc:Fallback>
-        </mc:AlternateContent>
-      </w:r>
-      <w:r>
-        <w:rPr>
-          <w:noProof/>
-          <w:lang w:eastAsia="hu-HU"/>
-        </w:rPr>
-        <w:t>Ez a dokumentáció PDF formátumban</w:t>
-      </w:r>
-    </w:p>
-    <w:p>
-      <w:pPr>
-        <w:spacing w:before="240"/>
-        <w:rPr>
-          <w:noProof/>
-          <w:lang w:eastAsia="hu-HU"/>
-        </w:rPr>
-      </w:pPr>
-      <w:r>
-        <w:br w:type="page"/>
-      </w:r>
-    </w:p>
-    <w:p>
-      <w:pPr>
         <w:pStyle w:val="Cmsor1"/>
       </w:pPr>
-      <w:bookmarkStart w:id="1" w:name="_Toc478243944"/>
-      <w:r>
-        <w:lastRenderedPageBreak/>
-        <w:t>Informális házi feladat leírás</w:t>
+      <w:r>
+        <w:t>Formális házi feladat leírás</w:t>
       </w:r>
       <w:bookmarkEnd w:id="1"/>
     </w:p>
     <w:p>
       <w:pPr>
-        <w:rPr>
-          <w:color w:val="FF0000"/>
-        </w:rPr>
-      </w:pPr>
-      <w:r>
-        <w:rPr>
-          <w:color w:val="FF0000"/>
-        </w:rPr>
-        <w:t xml:space="preserve">Mivel még nincs megfelelő, hatékony megoldás morfológiai egyértelműsítőre magyar nyelvhez </w:t>
-      </w:r>
-      <w:proofErr w:type="spellStart"/>
-      <w:r>
-        <w:rPr>
-          <w:color w:val="FF0000"/>
-        </w:rPr>
-        <w:t>deep</w:t>
-      </w:r>
-      <w:proofErr w:type="spellEnd"/>
-      <w:r>
-        <w:rPr>
-          <w:color w:val="FF0000"/>
-        </w:rPr>
-        <w:t xml:space="preserve"> </w:t>
-      </w:r>
-      <w:proofErr w:type="spellStart"/>
-      <w:r>
-        <w:rPr>
-          <w:color w:val="FF0000"/>
-        </w:rPr>
-        <w:t>learn</w:t>
-      </w:r>
-      <w:r>
-        <w:rPr>
-          <w:color w:val="FF0000"/>
-        </w:rPr>
-        <w:t>ing</w:t>
-      </w:r>
-      <w:proofErr w:type="spellEnd"/>
-      <w:r>
-        <w:rPr>
-          <w:color w:val="FF0000"/>
-        </w:rPr>
-        <w:t xml:space="preserve"> technológiával, írok egyet.</w:t>
-      </w:r>
-    </w:p>
-    <w:p>
-      <w:pPr>
-        <w:pStyle w:val="Cmsor1"/>
-      </w:pPr>
-      <w:bookmarkStart w:id="2" w:name="_Toc478243945"/>
-      <w:r>
-        <w:t>Formális házi feladat leírás</w:t>
+        <w:pStyle w:val="Cmsor2"/>
+      </w:pPr>
+      <w:bookmarkStart w:id="2" w:name="_Toc478243946"/>
+      <w:r>
+        <w:t>Az elkészítendő szoftver célja</w:t>
       </w:r>
       <w:bookmarkEnd w:id="2"/>
     </w:p>
     <w:p>
       <w:pPr>
+        <w:rPr>
+          <w:b/>
+        </w:rPr>
+      </w:pPr>
+      <w:bookmarkStart w:id="3" w:name="_Toc478243947"/>
+      <w:r>
+        <w:t>A „Fájl Titkosító Program” célja, hogy egy adott szövegfájlból beolvasott szavakat egy hierarchikus, láncolt adatszerkezetben tároljon, egyedi kódokat rendeljen hozzájuk, majd ezek alapján a szöveget kódolt formában rögzítse egy másik fájlba. A program további funkciója, hogy a kódtáblát és a tárolt adatszerkezetet vizuálisan is megjelenítse.</w:t>
+      </w:r>
+    </w:p>
+    <w:p>
+      <w:pPr>
         <w:pStyle w:val="Cmsor2"/>
       </w:pPr>
-      <w:bookmarkStart w:id="3" w:name="_Toc478243946"/>
-      <w:r>
-        <w:t>Az elkészítendő szoftver célja</w:t>
+      <w:r>
+        <w:t>Elvárások</w:t>
       </w:r>
       <w:bookmarkEnd w:id="3"/>
     </w:p>
     <w:p>
       <w:pPr>
-        <w:rPr>
-          <w:color w:val="FF0000"/>
-        </w:rPr>
-      </w:pPr>
-      <w:r>
-        <w:rPr>
-          <w:color w:val="FF0000"/>
-        </w:rPr>
-        <w:t xml:space="preserve">Ismeretes, hogy nem heurisztikus morfológiai egyértelműsítő még nem létezik az olyan agglutináló nyelvekre, mint például a török, a német vagy éppen a magyar. A szoftverem célja a már meglévő megoldások alapján </w:t>
-      </w:r>
-      <w:proofErr w:type="spellStart"/>
-      <w:r>
-        <w:rPr>
-          <w:color w:val="FF0000"/>
-        </w:rPr>
-        <w:t>deep</w:t>
-      </w:r>
-      <w:proofErr w:type="spellEnd"/>
-      <w:r>
-        <w:rPr>
-          <w:color w:val="FF0000"/>
-        </w:rPr>
-        <w:t xml:space="preserve"> </w:t>
-      </w:r>
-      <w:proofErr w:type="spellStart"/>
-      <w:r>
-        <w:rPr>
-          <w:color w:val="FF0000"/>
-        </w:rPr>
-        <w:t>learning</w:t>
-      </w:r>
-      <w:proofErr w:type="spellEnd"/>
-      <w:r>
-        <w:rPr>
-          <w:color w:val="FF0000"/>
-        </w:rPr>
-        <w:t xml:space="preserve"> technológiákat felhasználva implementálni egy </w:t>
-      </w:r>
-      <w:r>
-        <w:rPr>
-          <w:color w:val="FF0000"/>
-        </w:rPr>
-        <w:t xml:space="preserve">morfológiai elemzés </w:t>
-      </w:r>
-      <w:r>
-        <w:rPr>
-          <w:color w:val="FF0000"/>
-        </w:rPr>
-        <w:t>egyértelműsítőt a magyar nyelvre.</w:t>
-      </w:r>
-    </w:p>
-    <w:p>
-      <w:pPr>
-        <w:pStyle w:val="Cmsor2"/>
-      </w:pPr>
-      <w:bookmarkStart w:id="4" w:name="_Toc478243947"/>
-      <w:r>
-        <w:t>Elvárások</w:t>
+        <w:pStyle w:val="Cmsor3"/>
+      </w:pPr>
+      <w:bookmarkStart w:id="4" w:name="_Toc478243948"/>
+      <w:r>
+        <w:t>Elvárt bemenet</w:t>
       </w:r>
       <w:bookmarkEnd w:id="4"/>
     </w:p>
     <w:p>
+      <w:bookmarkStart w:id="5" w:name="_Toc478243949"/>
+      <w:r>
+        <w:t>A szoftver bemenetként egy szövegfájlt fogad el</w:t>
+      </w:r>
+      <w:r>
+        <w:t>, amely bármilyen ékezetek nélküli szöveget tartalmazhat.</w:t>
+      </w:r>
+    </w:p>
+    <w:p>
       <w:pPr>
         <w:pStyle w:val="Cmsor3"/>
       </w:pPr>
-      <w:bookmarkStart w:id="5" w:name="_Toc478243948"/>
-      <w:r>
-        <w:t>Elvárt bemenet</w:t>
+      <w:r>
+        <w:t>Elvárt kimenet</w:t>
       </w:r>
       <w:bookmarkEnd w:id="5"/>
     </w:p>
     <w:p>
-      <w:pPr>
-        <w:rPr>
-          <w:color w:val="FF0000"/>
-        </w:rPr>
-      </w:pPr>
-      <w:r>
-        <w:rPr>
-          <w:color w:val="FF0000"/>
-        </w:rPr>
-        <w:t xml:space="preserve">A program futtatási argumentumként meg fogja kapni egy morfológiai szóelemző </w:t>
-      </w:r>
-      <w:r>
-        <w:rPr>
-          <w:color w:val="FF0000"/>
-        </w:rPr>
-        <w:t xml:space="preserve">kimenetét, amelyben a korpusz </w:t>
-      </w:r>
-      <w:proofErr w:type="spellStart"/>
-      <w:r>
-        <w:rPr>
-          <w:color w:val="FF0000"/>
-        </w:rPr>
-        <w:t>tokenizált</w:t>
-      </w:r>
-      <w:proofErr w:type="spellEnd"/>
-      <w:r>
-        <w:rPr>
-          <w:color w:val="FF0000"/>
-        </w:rPr>
-        <w:t xml:space="preserve"> szavai külön-külön sorban szerepelnek az egyes lehetséges elemzésekkel tab</w:t>
-      </w:r>
-      <w:r>
-        <w:rPr>
-          <w:color w:val="FF0000"/>
-        </w:rPr>
-        <w:t>ulátor</w:t>
-      </w:r>
-      <w:r>
-        <w:rPr>
-          <w:color w:val="FF0000"/>
-        </w:rPr>
-        <w:t xml:space="preserve"> karakterrel</w:t>
-      </w:r>
-      <w:r>
-        <w:rPr>
-          <w:color w:val="FF0000"/>
-        </w:rPr>
-        <w:t xml:space="preserve"> szeparáltan. A neurális hálózat feltanításához szükséges még a helyes elemzés, ez minden esetben a legelső lesz.</w:t>
+      <w:bookmarkStart w:id="6" w:name="_Toc478243950"/>
+      <w:r>
+        <w:t>A program kimen</w:t>
+      </w:r>
+      <w:r>
+        <w:t>etnek</w:t>
+      </w:r>
+      <w:r>
+        <w:t xml:space="preserve"> </w:t>
+      </w:r>
+      <w:r>
+        <w:t xml:space="preserve">két fájlt </w:t>
+      </w:r>
+      <w:r>
+        <w:t>generál:</w:t>
       </w:r>
     </w:p>
     <w:p>
-      <w:pPr>
-        <w:pStyle w:val="Cmsor3"/>
-      </w:pPr>
-      <w:bookmarkStart w:id="6" w:name="_Toc478243949"/>
-      <w:r>
-        <w:t>Elvárt kimenet</w:t>
-      </w:r>
-      <w:bookmarkEnd w:id="6"/>
+      <w:r>
+        <w:t>1. Egy</w:t>
+      </w:r>
+      <w:r>
+        <w:t>ik</w:t>
+      </w:r>
+      <w:r>
+        <w:t xml:space="preserve"> fájl (feladat.ki), amely tartalmazza</w:t>
+      </w:r>
+      <w:r>
+        <w:t xml:space="preserve"> a</w:t>
+      </w:r>
+      <w:r>
+        <w:t xml:space="preserve"> szavak egyedi kódjait</w:t>
+      </w:r>
+      <w:r>
+        <w:t xml:space="preserve"> a s</w:t>
+      </w:r>
+      <w:r>
+        <w:t>zavak előfordulási számát</w:t>
+      </w:r>
+      <w:r>
+        <w:t xml:space="preserve"> és a</w:t>
+      </w:r>
+      <w:r>
+        <w:t xml:space="preserve"> szavakat magukat</w:t>
+      </w:r>
+      <w:r>
+        <w:t xml:space="preserve"> egy táblázatban</w:t>
+      </w:r>
+      <w:r>
+        <w:t>.</w:t>
+      </w:r>
     </w:p>
     <w:p>
-      <w:pPr>
-        <w:rPr>
-          <w:color w:val="FF0000"/>
-        </w:rPr>
-      </w:pPr>
-      <w:r>
-        <w:rPr>
-          <w:color w:val="FF0000"/>
-        </w:rPr>
-        <w:t xml:space="preserve">Egy feltanított hálózat, amely képes lesz </w:t>
-      </w:r>
-      <w:r>
-        <w:rPr>
-          <w:color w:val="FF0000"/>
-        </w:rPr>
-        <w:t>megmondani, hogy hány százalék a valószínűsége annak, hogy feltételezve, hogy szóelemzés ablakban az első N-1 jó elemzés, az N. is helyes.</w:t>
-      </w:r>
-      <w:r>
-        <w:rPr>
-          <w:color w:val="FF0000"/>
-        </w:rPr>
-        <w:t xml:space="preserve"> A súlyokat fájlba fogom kiírni.</w:t>
+      <w:r>
+        <w:t>2. Egy másik fájl (kodolt.ki), amely tartalmazza</w:t>
+      </w:r>
+      <w:r>
+        <w:t xml:space="preserve"> a</w:t>
+      </w:r>
+      <w:r>
+        <w:t>z eredeti szöveg kódolt változatát, ahol a szavakat az egyedi kódok helyettesítik.</w:t>
       </w:r>
     </w:p>
     <w:p>
       <w:pPr>
         <w:pStyle w:val="Cmsor2"/>
       </w:pPr>
-      <w:bookmarkStart w:id="7" w:name="_Toc478243950"/>
       <w:r>
         <w:t>Implementálandó funkciók</w:t>
       </w:r>
-      <w:bookmarkEnd w:id="7"/>
+      <w:bookmarkEnd w:id="6"/>
     </w:p>
     <w:p>
       <w:pPr>
@@ -2470,21 +1572,9 @@
           <w:ilvl w:val="0"/>
           <w:numId w:val="17"/>
         </w:numPr>
-        <w:rPr>
-          <w:color w:val="FF0000"/>
-        </w:rPr>
-      </w:pPr>
-      <w:r>
-        <w:rPr>
-          <w:color w:val="FF0000"/>
-        </w:rPr>
-        <w:t>S</w:t>
-      </w:r>
-      <w:r>
-        <w:rPr>
-          <w:color w:val="FF0000"/>
-        </w:rPr>
-        <w:t>zöveges bemenetet feldolgozó algoritmus</w:t>
+      </w:pPr>
+      <w:r>
+        <w:t>Bemeneti fájl feldolgozása</w:t>
       </w:r>
     </w:p>
     <w:p>
@@ -2494,36 +1584,10 @@
           <w:ilvl w:val="0"/>
           <w:numId w:val="17"/>
         </w:numPr>
-        <w:rPr>
-          <w:color w:val="FF0000"/>
-        </w:rPr>
-      </w:pPr>
-      <w:r>
-        <w:rPr>
-          <w:color w:val="FF0000"/>
-        </w:rPr>
-        <w:t>N</w:t>
-      </w:r>
-      <w:r>
-        <w:rPr>
-          <w:color w:val="FF0000"/>
-        </w:rPr>
-        <w:t xml:space="preserve">eurális </w:t>
-      </w:r>
-      <w:proofErr w:type="gramStart"/>
-      <w:r>
-        <w:rPr>
-          <w:color w:val="FF0000"/>
-        </w:rPr>
-        <w:t>hálózat</w:t>
-      </w:r>
-      <w:r>
-        <w:rPr>
-          <w:color w:val="FF0000"/>
-        </w:rPr>
-        <w:t xml:space="preserve"> architektúra</w:t>
-      </w:r>
-      <w:proofErr w:type="gramEnd"/>
+      </w:pPr>
+      <w:r>
+        <w:t>Szavak beszúrása az adatszerkezetbe</w:t>
+      </w:r>
     </w:p>
     <w:p>
       <w:pPr>
@@ -2532,15 +1596,9 @@
           <w:ilvl w:val="0"/>
           <w:numId w:val="17"/>
         </w:numPr>
-        <w:rPr>
-          <w:color w:val="FF0000"/>
-        </w:rPr>
-      </w:pPr>
-      <w:r>
-        <w:rPr>
-          <w:color w:val="FF0000"/>
-        </w:rPr>
-        <w:t>Tanítást végző algoritmus</w:t>
+      </w:pPr>
+      <w:r>
+        <w:t>Szavak kódjának lekérdezése</w:t>
       </w:r>
     </w:p>
     <w:p>
@@ -2550,15 +1608,9 @@
           <w:ilvl w:val="0"/>
           <w:numId w:val="17"/>
         </w:numPr>
-        <w:rPr>
-          <w:color w:val="FF0000"/>
-        </w:rPr>
-      </w:pPr>
-      <w:r>
-        <w:rPr>
-          <w:color w:val="FF0000"/>
-        </w:rPr>
-        <w:t>Tanítást kiértékelő algoritmus</w:t>
+      </w:pPr>
+      <w:r>
+        <w:t>Szöveg kódolása</w:t>
       </w:r>
     </w:p>
     <w:p>
@@ -2568,323 +1620,139 @@
           <w:ilvl w:val="0"/>
           <w:numId w:val="17"/>
         </w:numPr>
+      </w:pPr>
+      <w:r>
+        <w:t>Adatszerkezet vizualizálása</w:t>
+      </w:r>
+    </w:p>
+    <w:p>
+      <w:pPr>
+        <w:pStyle w:val="Listaszerbekezds"/>
+        <w:numPr>
+          <w:ilvl w:val="0"/>
+          <w:numId w:val="17"/>
+        </w:numPr>
+      </w:pPr>
+      <w:r>
+        <w:t>Kódlista fájlba írása</w:t>
+      </w:r>
+    </w:p>
+    <w:p>
+      <w:pPr>
         <w:rPr>
           <w:color w:val="FF0000"/>
         </w:rPr>
       </w:pPr>
-      <w:r>
+    </w:p>
+    <w:p>
+      <w:pPr>
+        <w:pStyle w:val="Cmsor2"/>
+      </w:pPr>
+      <w:bookmarkStart w:id="7" w:name="_Toc478243951"/>
+      <w:r>
+        <w:t>Felhasználói interakció</w:t>
+      </w:r>
+      <w:bookmarkEnd w:id="7"/>
+    </w:p>
+    <w:p>
+      <w:r>
+        <w:t>Egy konzolra kiirt felhasználói felületen lehet megadni a kódolandó fájlt, illetve a program különböző funkciói közül választani.</w:t>
+      </w:r>
+    </w:p>
+    <w:p>
+      <w:pPr>
+        <w:pStyle w:val="Cmsor2"/>
+      </w:pPr>
+      <w:bookmarkStart w:id="8" w:name="_Toc478243952"/>
+      <w:r>
+        <w:t>Fejlesztéshez használt technológiák</w:t>
+      </w:r>
+      <w:bookmarkEnd w:id="8"/>
+    </w:p>
+    <w:p>
+      <w:r>
+        <w:t xml:space="preserve">A programomat C++11 nyelven írom meg, mivel a kevés bináris overhead miatt várhatóan gyorsan fog lefutni a kódom. </w:t>
+      </w:r>
+      <w:r>
+        <w:t>Integrált fejlesztőkörnyezetként Microsoft Visual Studio 20</w:t>
+      </w:r>
+      <w:r>
+        <w:t>22-</w:t>
+      </w:r>
+      <w:r>
+        <w:t>t fogok használni</w:t>
+      </w:r>
+      <w:r>
+        <w:t>.</w:t>
+      </w:r>
+    </w:p>
+    <w:p>
+      <w:pPr>
+        <w:pStyle w:val="Cmsor2"/>
+      </w:pPr>
+      <w:bookmarkStart w:id="9" w:name="_Toc478243953"/>
+      <w:r>
+        <w:lastRenderedPageBreak/>
+        <w:t>Egyéb követelmények</w:t>
+      </w:r>
+      <w:bookmarkEnd w:id="9"/>
+    </w:p>
+    <w:p>
+      <w:pPr>
+        <w:pStyle w:val="Cmsor3"/>
+      </w:pPr>
+      <w:bookmarkStart w:id="10" w:name="_Toc478243954"/>
+      <w:r>
+        <w:t>Futtató környezet követelményei</w:t>
+      </w:r>
+      <w:bookmarkEnd w:id="10"/>
+    </w:p>
+    <w:p>
+      <w:r>
+        <w:t>A programomat Windows környezetre fogom lefuttatni Visual Studio 20</w:t>
+      </w:r>
+      <w:r>
+        <w:t>22</w:t>
+      </w:r>
+      <w:r>
+        <w:t>-ben, így a futtatható binárist azon is fogom tudni lefuttatni. Azonban igyekszem csak cross-platform nyelvi elemeket felhasználni a kód írása során, így Linux platformra való fordítás után akár azon is futtatható lesz.</w:t>
+      </w:r>
+    </w:p>
+    <w:p>
+      <w:pPr>
+        <w:pStyle w:val="Cmsor3"/>
+      </w:pPr>
+      <w:bookmarkStart w:id="11" w:name="_Toc478243955"/>
+      <w:r>
+        <w:t>Célközönség</w:t>
+      </w:r>
+      <w:bookmarkEnd w:id="11"/>
+    </w:p>
+    <w:p>
+      <w:r>
+        <w:t>Bárki, aki szeret szöveget kódolni.</w:t>
+      </w:r>
+    </w:p>
+    <w:p>
+      <w:pPr>
+        <w:pStyle w:val="Cmsor3"/>
+      </w:pPr>
+      <w:bookmarkStart w:id="12" w:name="_Toc478243956"/>
+      <w:r>
+        <w:t>Hivatkozások</w:t>
+      </w:r>
+      <w:bookmarkEnd w:id="12"/>
+    </w:p>
+    <w:p>
+      <w:pPr>
         <w:rPr>
           <w:color w:val="FF0000"/>
         </w:rPr>
-        <w:t>Neurális hálózat súlyainak fájlba írása</w:t>
-      </w:r>
-    </w:p>
-    <w:p>
-      <w:pPr>
-        <w:pStyle w:val="Cmsor2"/>
-      </w:pPr>
-      <w:bookmarkStart w:id="8" w:name="_Toc478243951"/>
-      <w:r>
-        <w:t>Felhasználói interakció</w:t>
-      </w:r>
-      <w:bookmarkEnd w:id="8"/>
-    </w:p>
-    <w:p>
-      <w:pPr>
-        <w:rPr>
-          <w:color w:val="FF0000"/>
-        </w:rPr>
-      </w:pPr>
-      <w:r>
-        <w:rPr>
-          <w:color w:val="FF0000"/>
-        </w:rPr>
-        <w:t xml:space="preserve">A program a futáshoz szükséges </w:t>
-      </w:r>
-      <w:proofErr w:type="spellStart"/>
-      <w:r>
-        <w:rPr>
-          <w:color w:val="FF0000"/>
-        </w:rPr>
-        <w:t>hiperparamétereket</w:t>
-      </w:r>
-      <w:proofErr w:type="spellEnd"/>
-      <w:r>
-        <w:rPr>
-          <w:color w:val="FF0000"/>
-        </w:rPr>
-        <w:t xml:space="preserve"> argumentumként fogja megkapni és a futás során keletkező állapotleíró üzeneteket a standard kimenetre fogja kiírni.</w:t>
-      </w:r>
-    </w:p>
-    <w:p>
-      <w:pPr>
-        <w:pStyle w:val="Cmsor2"/>
-      </w:pPr>
-      <w:bookmarkStart w:id="9" w:name="_Toc478243952"/>
-      <w:r>
-        <w:t>Fejlesztéshez használt technológiák</w:t>
-      </w:r>
-      <w:bookmarkEnd w:id="9"/>
-    </w:p>
-    <w:p>
-      <w:r>
-        <w:rPr>
-          <w:color w:val="FF0000"/>
-        </w:rPr>
-        <w:t xml:space="preserve">A programomat C++11 nyelven írom meg, mivel a kevés bináris </w:t>
-      </w:r>
-      <w:proofErr w:type="spellStart"/>
-      <w:r>
-        <w:rPr>
-          <w:color w:val="FF0000"/>
-        </w:rPr>
-        <w:t>overhead</w:t>
-      </w:r>
-      <w:proofErr w:type="spellEnd"/>
-      <w:r>
-        <w:rPr>
-          <w:color w:val="FF0000"/>
-        </w:rPr>
-        <w:t xml:space="preserve"> miatt várhatóan gyorsan fog lefutni a kódom. </w:t>
-      </w:r>
-      <w:r>
-        <w:rPr>
-          <w:color w:val="FF0000"/>
-        </w:rPr>
-        <w:t xml:space="preserve">Integrált fejlesztőkörnyezetként Microsoft Visual </w:t>
-      </w:r>
-      <w:proofErr w:type="spellStart"/>
-      <w:r>
-        <w:rPr>
-          <w:color w:val="FF0000"/>
-        </w:rPr>
-        <w:t>Studio</w:t>
-      </w:r>
-      <w:proofErr w:type="spellEnd"/>
-      <w:r>
-        <w:rPr>
-          <w:color w:val="FF0000"/>
-        </w:rPr>
-        <w:t xml:space="preserve"> 2017-et fogok használni</w:t>
-      </w:r>
-      <w:r>
-        <w:rPr>
-          <w:color w:val="FF0000"/>
-        </w:rPr>
-        <w:t>, e</w:t>
-      </w:r>
-      <w:r>
-        <w:rPr>
-          <w:color w:val="FF0000"/>
-        </w:rPr>
-        <w:t xml:space="preserve">mellett </w:t>
-      </w:r>
-      <w:r>
-        <w:rPr>
-          <w:color w:val="FF0000"/>
-        </w:rPr>
-        <w:t xml:space="preserve">az </w:t>
-      </w:r>
-      <w:r>
-        <w:rPr>
-          <w:color w:val="FF0000"/>
-        </w:rPr>
-        <w:t>új GitHub integráció</w:t>
-      </w:r>
-      <w:r>
-        <w:rPr>
-          <w:color w:val="FF0000"/>
-        </w:rPr>
-        <w:t xml:space="preserve"> segítségével</w:t>
-      </w:r>
-      <w:r>
-        <w:rPr>
-          <w:color w:val="FF0000"/>
-        </w:rPr>
-        <w:t xml:space="preserve"> GPLv2 licensszel </w:t>
-      </w:r>
-      <w:r>
-        <w:rPr>
-          <w:color w:val="FF0000"/>
-        </w:rPr>
-        <w:t>publikálok.</w:t>
-      </w:r>
-    </w:p>
-    <w:p>
-      <w:pPr>
-        <w:pStyle w:val="Cmsor2"/>
-      </w:pPr>
-      <w:bookmarkStart w:id="10" w:name="_Toc478243953"/>
-      <w:r>
-        <w:t>Egyéb követelmények</w:t>
-      </w:r>
-      <w:bookmarkEnd w:id="10"/>
-    </w:p>
-    <w:p>
-      <w:pPr>
-        <w:pStyle w:val="Cmsor3"/>
-      </w:pPr>
-      <w:bookmarkStart w:id="11" w:name="_Toc478243954"/>
-      <w:r>
-        <w:t>Futtató környezet követelményei</w:t>
-      </w:r>
-      <w:bookmarkEnd w:id="11"/>
-    </w:p>
-    <w:p>
-      <w:pPr>
-        <w:rPr>
-          <w:color w:val="FF0000"/>
-        </w:rPr>
-      </w:pPr>
-      <w:r>
-        <w:rPr>
-          <w:color w:val="FF0000"/>
-        </w:rPr>
-        <w:t xml:space="preserve">A programomat Windows környezetre fogom lefuttatni Visual </w:t>
-      </w:r>
-      <w:proofErr w:type="spellStart"/>
-      <w:r>
-        <w:rPr>
-          <w:color w:val="FF0000"/>
-        </w:rPr>
-        <w:t>Studio</w:t>
-      </w:r>
-      <w:proofErr w:type="spellEnd"/>
-      <w:r>
-        <w:rPr>
-          <w:color w:val="FF0000"/>
-        </w:rPr>
-        <w:t xml:space="preserve"> 2017-ben, így a futtatható binárist azon is fogom tudni lefuttatni. Azonban igyekszem csak </w:t>
-      </w:r>
-      <w:proofErr w:type="spellStart"/>
-      <w:r>
-        <w:rPr>
-          <w:color w:val="FF0000"/>
-        </w:rPr>
-        <w:t>cross</w:t>
-      </w:r>
-      <w:proofErr w:type="spellEnd"/>
-      <w:r>
-        <w:rPr>
-          <w:color w:val="FF0000"/>
-        </w:rPr>
-        <w:t>-platform nyelvi elemeket felhasználni a kód írása során, így Linux platformra való fordítás után akár azon is futtatható lesz.</w:t>
-      </w:r>
-    </w:p>
-    <w:p>
-      <w:pPr>
-        <w:pStyle w:val="Cmsor3"/>
-      </w:pPr>
-      <w:bookmarkStart w:id="12" w:name="_Toc478243955"/>
-      <w:r>
-        <w:lastRenderedPageBreak/>
-        <w:t>Célközönség</w:t>
-      </w:r>
-      <w:bookmarkEnd w:id="12"/>
-    </w:p>
-    <w:p>
-      <w:pPr>
-        <w:rPr>
-          <w:color w:val="FF0000"/>
-        </w:rPr>
-      </w:pPr>
-      <w:r>
-        <w:rPr>
-          <w:color w:val="FF0000"/>
-        </w:rPr>
-        <w:t xml:space="preserve">A programom a magyar természetes nyelvfelismeréssel (NLP – </w:t>
-      </w:r>
-      <w:proofErr w:type="spellStart"/>
-      <w:r>
-        <w:rPr>
-          <w:color w:val="FF0000"/>
-        </w:rPr>
-        <w:t>Natural</w:t>
-      </w:r>
-      <w:proofErr w:type="spellEnd"/>
-      <w:r>
-        <w:rPr>
-          <w:color w:val="FF0000"/>
-        </w:rPr>
-        <w:t xml:space="preserve"> </w:t>
-      </w:r>
-      <w:proofErr w:type="spellStart"/>
-      <w:r>
-        <w:rPr>
-          <w:color w:val="FF0000"/>
-        </w:rPr>
-        <w:t>Language</w:t>
-      </w:r>
-      <w:proofErr w:type="spellEnd"/>
-      <w:r>
-        <w:rPr>
-          <w:color w:val="FF0000"/>
-        </w:rPr>
-        <w:t xml:space="preserve"> </w:t>
-      </w:r>
-      <w:proofErr w:type="spellStart"/>
-      <w:r>
-        <w:rPr>
-          <w:color w:val="FF0000"/>
-        </w:rPr>
-        <w:t>Processing</w:t>
-      </w:r>
-      <w:proofErr w:type="spellEnd"/>
-      <w:r>
-        <w:rPr>
-          <w:color w:val="FF0000"/>
-        </w:rPr>
-        <w:t>) foglalkozó kutatók számára készül.</w:t>
-      </w:r>
-    </w:p>
-    <w:p>
-      <w:pPr>
-        <w:pStyle w:val="Cmsor3"/>
-      </w:pPr>
-      <w:bookmarkStart w:id="13" w:name="_Toc478243956"/>
-      <w:r>
-        <w:t>Hivatkozások</w:t>
-      </w:r>
-      <w:bookmarkEnd w:id="13"/>
-    </w:p>
-    <w:p>
-      <w:pPr>
-        <w:rPr>
-          <w:color w:val="FF0000"/>
-        </w:rPr>
-      </w:pPr>
-      <w:r>
-        <w:rPr>
-          <w:color w:val="FF0000"/>
-        </w:rPr>
-        <w:t xml:space="preserve">Google, </w:t>
-      </w:r>
-      <w:proofErr w:type="spellStart"/>
-      <w:proofErr w:type="gramStart"/>
-      <w:r>
-        <w:rPr>
-          <w:color w:val="FF0000"/>
-        </w:rPr>
-        <w:t>StackOverflow</w:t>
-      </w:r>
-      <w:proofErr w:type="spellEnd"/>
-      <w:r>
-        <w:rPr>
-          <w:color w:val="FF0000"/>
-        </w:rPr>
-        <w:t>,</w:t>
-      </w:r>
-      <w:proofErr w:type="gramEnd"/>
-      <w:r>
-        <w:rPr>
-          <w:color w:val="FF0000"/>
-        </w:rPr>
-        <w:t xml:space="preserve"> stb. linkek.</w:t>
-      </w:r>
+      </w:pPr>
     </w:p>
     <w:sectPr>
-      <w:headerReference w:type="default" r:id="rId13"/>
-      <w:footerReference w:type="default" r:id="rId14"/>
+      <w:headerReference w:type="default" r:id="rId9"/>
+      <w:footerReference w:type="default" r:id="rId10"/>
       <w:endnotePr>
         <w:numFmt w:val="decimal"/>
       </w:endnotePr>
@@ -6429,8 +5297,8 @@
     <w:rsid w:val="00364E3C"/>
     <w:rsid w:val="00403115"/>
     <w:rsid w:val="005562D3"/>
+    <w:rsid w:val="0077123A"/>
     <w:rsid w:val="009245DC"/>
-    <w:rsid w:val="009E3339"/>
     <w:rsid w:val="00C03464"/>
     <w:rsid w:val="00D07599"/>
     <w:rsid w:val="00EB4F2A"/>

--- a/NHF/O9E6U1-hf-specifikacio.docx
+++ b/NHF/O9E6U1-hf-specifikacio.docx
@@ -91,7 +91,10 @@
         <w:sdtPr>
           <w:rPr>
             <w:b/>
+            <w:bCs/>
+            <w:smallCaps w:val="0"/>
             <w:color w:val="2E74B5" w:themeColor="accent5" w:themeShade="BF"/>
+            <w:spacing w:val="5"/>
             <w:sz w:val="56"/>
           </w:rPr>
           <w:alias w:val="Title"/>
@@ -110,7 +113,25 @@
               <w:color w:val="2E74B5" w:themeColor="accent5" w:themeShade="BF"/>
               <w:sz w:val="56"/>
             </w:rPr>
-            <w:t>File titkosító program I.</w:t>
+            <w:t xml:space="preserve">File </w:t>
+          </w:r>
+          <w:proofErr w:type="spellStart"/>
+          <w:r>
+            <w:rPr>
+              <w:b/>
+              <w:color w:val="2E74B5" w:themeColor="accent5" w:themeShade="BF"/>
+              <w:sz w:val="56"/>
+            </w:rPr>
+            <w:t>titkosító</w:t>
+          </w:r>
+          <w:proofErr w:type="spellEnd"/>
+          <w:r>
+            <w:rPr>
+              <w:b/>
+              <w:color w:val="2E74B5" w:themeColor="accent5" w:themeShade="BF"/>
+              <w:sz w:val="56"/>
+            </w:rPr>
+            <w:t xml:space="preserve"> program I.</w:t>
           </w:r>
         </w:sdtContent>
       </w:sdt>
@@ -407,7 +428,11 @@
             <w:rPr>
               <w:rFonts w:eastAsiaTheme="minorEastAsia"/>
               <w:noProof/>
+              <w:kern w:val="2"/>
+              <w:sz w:val="24"/>
+              <w:szCs w:val="24"/>
               <w:lang w:eastAsia="hu-HU"/>
+              <w14:ligatures w14:val="standardContextual"/>
             </w:rPr>
           </w:pPr>
           <w:r>
@@ -419,13 +444,13 @@
           <w:r>
             <w:fldChar w:fldCharType="separate"/>
           </w:r>
-          <w:hyperlink w:anchor="_Toc478243943" w:history="1">
+          <w:hyperlink w:anchor="_Toc198412132" w:history="1">
             <w:r>
               <w:rPr>
                 <w:rStyle w:val="Hiperhivatkozs"/>
                 <w:noProof/>
               </w:rPr>
-              <w:t>Dokumentációval kapcsolatos teendők</w:t>
+              <w:t>Informális házi feladat leírás</w:t>
             </w:r>
             <w:r>
               <w:rPr>
@@ -446,7 +471,7 @@
                 <w:noProof/>
                 <w:webHidden/>
               </w:rPr>
-              <w:instrText xml:space="preserve"> PAGEREF _Toc478243943 \h </w:instrText>
+              <w:instrText xml:space="preserve"> PAGEREF _Toc198412132 \h </w:instrText>
             </w:r>
             <w:r>
               <w:rPr>
@@ -486,16 +511,20 @@
             <w:rPr>
               <w:rFonts w:eastAsiaTheme="minorEastAsia"/>
               <w:noProof/>
+              <w:kern w:val="2"/>
+              <w:sz w:val="24"/>
+              <w:szCs w:val="24"/>
               <w:lang w:eastAsia="hu-HU"/>
+              <w14:ligatures w14:val="standardContextual"/>
             </w:rPr>
           </w:pPr>
-          <w:hyperlink w:anchor="_Toc478243944" w:history="1">
+          <w:hyperlink w:anchor="_Toc198412133" w:history="1">
             <w:r>
               <w:rPr>
                 <w:rStyle w:val="Hiperhivatkozs"/>
                 <w:noProof/>
               </w:rPr>
-              <w:t>Informális házi feladat leírás</w:t>
+              <w:t>Formális házi feladat leírás</w:t>
             </w:r>
             <w:r>
               <w:rPr>
@@ -516,7 +545,7 @@
                 <w:noProof/>
                 <w:webHidden/>
               </w:rPr>
-              <w:instrText xml:space="preserve"> PAGEREF _Toc478243944 \h </w:instrText>
+              <w:instrText xml:space="preserve"> PAGEREF _Toc198412133 \h </w:instrText>
             </w:r>
             <w:r>
               <w:rPr>
@@ -536,77 +565,7 @@
                 <w:noProof/>
                 <w:webHidden/>
               </w:rPr>
-              <w:t>4</w:t>
-            </w:r>
-            <w:r>
-              <w:rPr>
-                <w:noProof/>
-                <w:webHidden/>
-              </w:rPr>
-              <w:fldChar w:fldCharType="end"/>
-            </w:r>
-          </w:hyperlink>
-        </w:p>
-        <w:p>
-          <w:pPr>
-            <w:pStyle w:val="TJ1"/>
-            <w:tabs>
-              <w:tab w:val="right" w:leader="dot" w:pos="10762"/>
-            </w:tabs>
-            <w:rPr>
-              <w:rFonts w:eastAsiaTheme="minorEastAsia"/>
-              <w:noProof/>
-              <w:lang w:eastAsia="hu-HU"/>
-            </w:rPr>
-          </w:pPr>
-          <w:hyperlink w:anchor="_Toc478243945" w:history="1">
-            <w:r>
-              <w:rPr>
-                <w:rStyle w:val="Hiperhivatkozs"/>
-                <w:noProof/>
-              </w:rPr>
-              <w:t>Formális házi feladat leírás</w:t>
-            </w:r>
-            <w:r>
-              <w:rPr>
-                <w:noProof/>
-                <w:webHidden/>
-              </w:rPr>
-              <w:tab/>
-            </w:r>
-            <w:r>
-              <w:rPr>
-                <w:noProof/>
-                <w:webHidden/>
-              </w:rPr>
-              <w:fldChar w:fldCharType="begin"/>
-            </w:r>
-            <w:r>
-              <w:rPr>
-                <w:noProof/>
-                <w:webHidden/>
-              </w:rPr>
-              <w:instrText xml:space="preserve"> PAGEREF _Toc478243945 \h </w:instrText>
-            </w:r>
-            <w:r>
-              <w:rPr>
-                <w:noProof/>
-                <w:webHidden/>
-              </w:rPr>
-            </w:r>
-            <w:r>
-              <w:rPr>
-                <w:noProof/>
-                <w:webHidden/>
-              </w:rPr>
-              <w:fldChar w:fldCharType="separate"/>
-            </w:r>
-            <w:r>
-              <w:rPr>
-                <w:noProof/>
-                <w:webHidden/>
-              </w:rPr>
-              <w:t>4</w:t>
+              <w:t>3</w:t>
             </w:r>
             <w:r>
               <w:rPr>
@@ -626,10 +585,14 @@
             <w:rPr>
               <w:rFonts w:eastAsiaTheme="minorEastAsia"/>
               <w:noProof/>
+              <w:kern w:val="2"/>
+              <w:sz w:val="24"/>
+              <w:szCs w:val="24"/>
               <w:lang w:eastAsia="hu-HU"/>
+              <w14:ligatures w14:val="standardContextual"/>
             </w:rPr>
           </w:pPr>
-          <w:hyperlink w:anchor="_Toc478243946" w:history="1">
+          <w:hyperlink w:anchor="_Toc198412134" w:history="1">
             <w:r>
               <w:rPr>
                 <w:rStyle w:val="Hiperhivatkozs"/>
@@ -656,7 +619,7 @@
                 <w:noProof/>
                 <w:webHidden/>
               </w:rPr>
-              <w:instrText xml:space="preserve"> PAGEREF _Toc478243946 \h </w:instrText>
+              <w:instrText xml:space="preserve"> PAGEREF _Toc198412134 \h </w:instrText>
             </w:r>
             <w:r>
               <w:rPr>
@@ -676,7 +639,7 @@
                 <w:noProof/>
                 <w:webHidden/>
               </w:rPr>
-              <w:t>4</w:t>
+              <w:t>3</w:t>
             </w:r>
             <w:r>
               <w:rPr>
@@ -696,10 +659,14 @@
             <w:rPr>
               <w:rFonts w:eastAsiaTheme="minorEastAsia"/>
               <w:noProof/>
+              <w:kern w:val="2"/>
+              <w:sz w:val="24"/>
+              <w:szCs w:val="24"/>
               <w:lang w:eastAsia="hu-HU"/>
+              <w14:ligatures w14:val="standardContextual"/>
             </w:rPr>
           </w:pPr>
-          <w:hyperlink w:anchor="_Toc478243947" w:history="1">
+          <w:hyperlink w:anchor="_Toc198412135" w:history="1">
             <w:r>
               <w:rPr>
                 <w:rStyle w:val="Hiperhivatkozs"/>
@@ -726,7 +693,7 @@
                 <w:noProof/>
                 <w:webHidden/>
               </w:rPr>
-              <w:instrText xml:space="preserve"> PAGEREF _Toc478243947 \h </w:instrText>
+              <w:instrText xml:space="preserve"> PAGEREF _Toc198412135 \h </w:instrText>
             </w:r>
             <w:r>
               <w:rPr>
@@ -746,7 +713,7 @@
                 <w:noProof/>
                 <w:webHidden/>
               </w:rPr>
-              <w:t>4</w:t>
+              <w:t>3</w:t>
             </w:r>
             <w:r>
               <w:rPr>
@@ -766,10 +733,14 @@
             <w:rPr>
               <w:rFonts w:eastAsiaTheme="minorEastAsia"/>
               <w:noProof/>
+              <w:kern w:val="2"/>
+              <w:sz w:val="24"/>
+              <w:szCs w:val="24"/>
               <w:lang w:eastAsia="hu-HU"/>
+              <w14:ligatures w14:val="standardContextual"/>
             </w:rPr>
           </w:pPr>
-          <w:hyperlink w:anchor="_Toc478243948" w:history="1">
+          <w:hyperlink w:anchor="_Toc198412136" w:history="1">
             <w:r>
               <w:rPr>
                 <w:rStyle w:val="Hiperhivatkozs"/>
@@ -796,7 +767,7 @@
                 <w:noProof/>
                 <w:webHidden/>
               </w:rPr>
-              <w:instrText xml:space="preserve"> PAGEREF _Toc478243948 \h </w:instrText>
+              <w:instrText xml:space="preserve"> PAGEREF _Toc198412136 \h </w:instrText>
             </w:r>
             <w:r>
               <w:rPr>
@@ -816,7 +787,7 @@
                 <w:noProof/>
                 <w:webHidden/>
               </w:rPr>
-              <w:t>4</w:t>
+              <w:t>3</w:t>
             </w:r>
             <w:r>
               <w:rPr>
@@ -836,10 +807,14 @@
             <w:rPr>
               <w:rFonts w:eastAsiaTheme="minorEastAsia"/>
               <w:noProof/>
+              <w:kern w:val="2"/>
+              <w:sz w:val="24"/>
+              <w:szCs w:val="24"/>
               <w:lang w:eastAsia="hu-HU"/>
+              <w14:ligatures w14:val="standardContextual"/>
             </w:rPr>
           </w:pPr>
-          <w:hyperlink w:anchor="_Toc478243949" w:history="1">
+          <w:hyperlink w:anchor="_Toc198412137" w:history="1">
             <w:r>
               <w:rPr>
                 <w:rStyle w:val="Hiperhivatkozs"/>
@@ -866,7 +841,7 @@
                 <w:noProof/>
                 <w:webHidden/>
               </w:rPr>
-              <w:instrText xml:space="preserve"> PAGEREF _Toc478243949 \h </w:instrText>
+              <w:instrText xml:space="preserve"> PAGEREF _Toc198412137 \h </w:instrText>
             </w:r>
             <w:r>
               <w:rPr>
@@ -886,7 +861,7 @@
                 <w:noProof/>
                 <w:webHidden/>
               </w:rPr>
-              <w:t>4</w:t>
+              <w:t>3</w:t>
             </w:r>
             <w:r>
               <w:rPr>
@@ -906,10 +881,14 @@
             <w:rPr>
               <w:rFonts w:eastAsiaTheme="minorEastAsia"/>
               <w:noProof/>
+              <w:kern w:val="2"/>
+              <w:sz w:val="24"/>
+              <w:szCs w:val="24"/>
               <w:lang w:eastAsia="hu-HU"/>
+              <w14:ligatures w14:val="standardContextual"/>
             </w:rPr>
           </w:pPr>
-          <w:hyperlink w:anchor="_Toc478243950" w:history="1">
+          <w:hyperlink w:anchor="_Toc198412138" w:history="1">
             <w:r>
               <w:rPr>
                 <w:rStyle w:val="Hiperhivatkozs"/>
@@ -936,7 +915,7 @@
                 <w:noProof/>
                 <w:webHidden/>
               </w:rPr>
-              <w:instrText xml:space="preserve"> PAGEREF _Toc478243950 \h </w:instrText>
+              <w:instrText xml:space="preserve"> PAGEREF _Toc198412138 \h </w:instrText>
             </w:r>
             <w:r>
               <w:rPr>
@@ -956,7 +935,7 @@
                 <w:noProof/>
                 <w:webHidden/>
               </w:rPr>
-              <w:t>4</w:t>
+              <w:t>3</w:t>
             </w:r>
             <w:r>
               <w:rPr>
@@ -976,10 +955,14 @@
             <w:rPr>
               <w:rFonts w:eastAsiaTheme="minorEastAsia"/>
               <w:noProof/>
+              <w:kern w:val="2"/>
+              <w:sz w:val="24"/>
+              <w:szCs w:val="24"/>
               <w:lang w:eastAsia="hu-HU"/>
+              <w14:ligatures w14:val="standardContextual"/>
             </w:rPr>
           </w:pPr>
-          <w:hyperlink w:anchor="_Toc478243951" w:history="1">
+          <w:hyperlink w:anchor="_Toc198412139" w:history="1">
             <w:r>
               <w:rPr>
                 <w:rStyle w:val="Hiperhivatkozs"/>
@@ -1006,7 +989,7 @@
                 <w:noProof/>
                 <w:webHidden/>
               </w:rPr>
-              <w:instrText xml:space="preserve"> PAGEREF _Toc478243951 \h </w:instrText>
+              <w:instrText xml:space="preserve"> PAGEREF _Toc198412139 \h </w:instrText>
             </w:r>
             <w:r>
               <w:rPr>
@@ -1026,7 +1009,7 @@
                 <w:noProof/>
                 <w:webHidden/>
               </w:rPr>
-              <w:t>4</w:t>
+              <w:t>3</w:t>
             </w:r>
             <w:r>
               <w:rPr>
@@ -1046,10 +1029,14 @@
             <w:rPr>
               <w:rFonts w:eastAsiaTheme="minorEastAsia"/>
               <w:noProof/>
+              <w:kern w:val="2"/>
+              <w:sz w:val="24"/>
+              <w:szCs w:val="24"/>
               <w:lang w:eastAsia="hu-HU"/>
+              <w14:ligatures w14:val="standardContextual"/>
             </w:rPr>
           </w:pPr>
-          <w:hyperlink w:anchor="_Toc478243952" w:history="1">
+          <w:hyperlink w:anchor="_Toc198412140" w:history="1">
             <w:r>
               <w:rPr>
                 <w:rStyle w:val="Hiperhivatkozs"/>
@@ -1076,7 +1063,7 @@
                 <w:noProof/>
                 <w:webHidden/>
               </w:rPr>
-              <w:instrText xml:space="preserve"> PAGEREF _Toc478243952 \h </w:instrText>
+              <w:instrText xml:space="preserve"> PAGEREF _Toc198412140 \h </w:instrText>
             </w:r>
             <w:r>
               <w:rPr>
@@ -1096,7 +1083,7 @@
                 <w:noProof/>
                 <w:webHidden/>
               </w:rPr>
-              <w:t>4</w:t>
+              <w:t>3</w:t>
             </w:r>
             <w:r>
               <w:rPr>
@@ -1116,10 +1103,14 @@
             <w:rPr>
               <w:rFonts w:eastAsiaTheme="minorEastAsia"/>
               <w:noProof/>
+              <w:kern w:val="2"/>
+              <w:sz w:val="24"/>
+              <w:szCs w:val="24"/>
               <w:lang w:eastAsia="hu-HU"/>
+              <w14:ligatures w14:val="standardContextual"/>
             </w:rPr>
           </w:pPr>
-          <w:hyperlink w:anchor="_Toc478243953" w:history="1">
+          <w:hyperlink w:anchor="_Toc198412141" w:history="1">
             <w:r>
               <w:rPr>
                 <w:rStyle w:val="Hiperhivatkozs"/>
@@ -1146,7 +1137,7 @@
                 <w:noProof/>
                 <w:webHidden/>
               </w:rPr>
-              <w:instrText xml:space="preserve"> PAGEREF _Toc478243953 \h </w:instrText>
+              <w:instrText xml:space="preserve"> PAGEREF _Toc198412141 \h </w:instrText>
             </w:r>
             <w:r>
               <w:rPr>
@@ -1186,10 +1177,14 @@
             <w:rPr>
               <w:rFonts w:eastAsiaTheme="minorEastAsia"/>
               <w:noProof/>
+              <w:kern w:val="2"/>
+              <w:sz w:val="24"/>
+              <w:szCs w:val="24"/>
               <w:lang w:eastAsia="hu-HU"/>
+              <w14:ligatures w14:val="standardContextual"/>
             </w:rPr>
           </w:pPr>
-          <w:hyperlink w:anchor="_Toc478243954" w:history="1">
+          <w:hyperlink w:anchor="_Toc198412142" w:history="1">
             <w:r>
               <w:rPr>
                 <w:rStyle w:val="Hiperhivatkozs"/>
@@ -1216,7 +1211,7 @@
                 <w:noProof/>
                 <w:webHidden/>
               </w:rPr>
-              <w:instrText xml:space="preserve"> PAGEREF _Toc478243954 \h </w:instrText>
+              <w:instrText xml:space="preserve"> PAGEREF _Toc198412142 \h </w:instrText>
             </w:r>
             <w:r>
               <w:rPr>
@@ -1256,10 +1251,14 @@
             <w:rPr>
               <w:rFonts w:eastAsiaTheme="minorEastAsia"/>
               <w:noProof/>
+              <w:kern w:val="2"/>
+              <w:sz w:val="24"/>
+              <w:szCs w:val="24"/>
               <w:lang w:eastAsia="hu-HU"/>
+              <w14:ligatures w14:val="standardContextual"/>
             </w:rPr>
           </w:pPr>
-          <w:hyperlink w:anchor="_Toc478243955" w:history="1">
+          <w:hyperlink w:anchor="_Toc198412143" w:history="1">
             <w:r>
               <w:rPr>
                 <w:rStyle w:val="Hiperhivatkozs"/>
@@ -1286,7 +1285,7 @@
                 <w:noProof/>
                 <w:webHidden/>
               </w:rPr>
-              <w:instrText xml:space="preserve"> PAGEREF _Toc478243955 \h </w:instrText>
+              <w:instrText xml:space="preserve"> PAGEREF _Toc198412143 \h </w:instrText>
             </w:r>
             <w:r>
               <w:rPr>
@@ -1306,77 +1305,7 @@
                 <w:noProof/>
                 <w:webHidden/>
               </w:rPr>
-              <w:t>5</w:t>
-            </w:r>
-            <w:r>
-              <w:rPr>
-                <w:noProof/>
-                <w:webHidden/>
-              </w:rPr>
-              <w:fldChar w:fldCharType="end"/>
-            </w:r>
-          </w:hyperlink>
-        </w:p>
-        <w:p>
-          <w:pPr>
-            <w:pStyle w:val="TJ3"/>
-            <w:tabs>
-              <w:tab w:val="right" w:leader="dot" w:pos="10762"/>
-            </w:tabs>
-            <w:rPr>
-              <w:rFonts w:eastAsiaTheme="minorEastAsia"/>
-              <w:noProof/>
-              <w:lang w:eastAsia="hu-HU"/>
-            </w:rPr>
-          </w:pPr>
-          <w:hyperlink w:anchor="_Toc478243956" w:history="1">
-            <w:r>
-              <w:rPr>
-                <w:rStyle w:val="Hiperhivatkozs"/>
-                <w:noProof/>
-              </w:rPr>
-              <w:t>Hivatkozások</w:t>
-            </w:r>
-            <w:r>
-              <w:rPr>
-                <w:noProof/>
-                <w:webHidden/>
-              </w:rPr>
-              <w:tab/>
-            </w:r>
-            <w:r>
-              <w:rPr>
-                <w:noProof/>
-                <w:webHidden/>
-              </w:rPr>
-              <w:fldChar w:fldCharType="begin"/>
-            </w:r>
-            <w:r>
-              <w:rPr>
-                <w:noProof/>
-                <w:webHidden/>
-              </w:rPr>
-              <w:instrText xml:space="preserve"> PAGEREF _Toc478243956 \h </w:instrText>
-            </w:r>
-            <w:r>
-              <w:rPr>
-                <w:noProof/>
-                <w:webHidden/>
-              </w:rPr>
-            </w:r>
-            <w:r>
-              <w:rPr>
-                <w:noProof/>
-                <w:webHidden/>
-              </w:rPr>
-              <w:fldChar w:fldCharType="separate"/>
-            </w:r>
-            <w:r>
-              <w:rPr>
-                <w:noProof/>
-                <w:webHidden/>
-              </w:rPr>
-              <w:t>5</w:t>
+              <w:t>4</w:t>
             </w:r>
             <w:r>
               <w:rPr>
@@ -1407,7 +1336,7 @@
       <w:pPr>
         <w:pStyle w:val="Cmsor1"/>
       </w:pPr>
-      <w:bookmarkStart w:id="0" w:name="_Toc478243944"/>
+      <w:bookmarkStart w:id="0" w:name="_Toc198412132"/>
       <w:r>
         <w:lastRenderedPageBreak/>
         <w:t>Informális házi feladat leírás</w:t>
@@ -1420,15 +1349,38 @@
           <w:b/>
         </w:rPr>
       </w:pPr>
-      <w:bookmarkStart w:id="1" w:name="_Toc478243945"/>
-      <w:r>
-        <w:t>Ez a program egy fájl titkosító rendszer, amely szöveges fájlok szavait egyedi kódokkal helyettesíti, és ezeket egy hierarchikus adatszerkezetben tárolja. A bemeneti szöveget elemezi, a szavakat tárolja és kódolja, majd a kódolt szöveget egy külön fájlba írja ki. Emellett a teljes adatszerkezet vizualizálható, hogy könnyebb legyen megérteni a működését.</w:t>
+      <w:r>
+        <w:t xml:space="preserve">Ez a program egy fájl </w:t>
+      </w:r>
+      <w:proofErr w:type="spellStart"/>
+      <w:r>
+        <w:t>titkosító</w:t>
+      </w:r>
+      <w:proofErr w:type="spellEnd"/>
+      <w:r>
+        <w:t xml:space="preserve"> rendszer, amely szöveges fájlok szavait egyedi kódokkal helyettesíti, és ezeket egy </w:t>
+      </w:r>
+      <w:r>
+        <w:t>láncolt listában</w:t>
+      </w:r>
+      <w:r>
+        <w:t xml:space="preserve"> tárolja. </w:t>
+      </w:r>
+      <w:r>
+        <w:t>A program ki tudja írni a kódolt szöveget és a kódtáblát is egy-egy fájlba</w:t>
+      </w:r>
+      <w:r>
+        <w:t xml:space="preserve">. Emellett a teljes </w:t>
+      </w:r>
+      <w:r>
+        <w:t>láncolt lista vizualizálható, hogy a működés megértését elősegítse.</w:t>
       </w:r>
     </w:p>
     <w:p>
       <w:pPr>
         <w:pStyle w:val="Cmsor1"/>
       </w:pPr>
+      <w:bookmarkStart w:id="1" w:name="_Toc198412133"/>
       <w:r>
         <w:t>Formális házi feladat leírás</w:t>
       </w:r>
@@ -1438,7 +1390,7 @@
       <w:pPr>
         <w:pStyle w:val="Cmsor2"/>
       </w:pPr>
-      <w:bookmarkStart w:id="2" w:name="_Toc478243946"/>
+      <w:bookmarkStart w:id="2" w:name="_Toc198412134"/>
       <w:r>
         <w:t>Az elkészítendő szoftver célja</w:t>
       </w:r>
@@ -1450,15 +1402,23 @@
           <w:b/>
         </w:rPr>
       </w:pPr>
-      <w:bookmarkStart w:id="3" w:name="_Toc478243947"/>
-      <w:r>
-        <w:t>A „Fájl Titkosító Program” célja, hogy egy adott szövegfájlból beolvasott szavakat egy hierarchikus, láncolt adatszerkezetben tároljon, egyedi kódokat rendeljen hozzájuk, majd ezek alapján a szöveget kódolt formában rögzítse egy másik fájlba. A program további funkciója, hogy a kódtáblát és a tárolt adatszerkezetet vizuálisan is megjelenítse.</w:t>
+      <w:r>
+        <w:t xml:space="preserve">A „Fájl </w:t>
+      </w:r>
+      <w:proofErr w:type="spellStart"/>
+      <w:r>
+        <w:t>Titkosító</w:t>
+      </w:r>
+      <w:proofErr w:type="spellEnd"/>
+      <w:r>
+        <w:t xml:space="preserve"> Program” célja, hogy egy adott szövegfájlból beolvasott szavakat egy hierarchikus, láncolt adatszerkezetben tároljon, egyedi kódokat rendeljen hozzájuk, majd ezek alapján a szöveget kódolt formában rögzítse egy másik fájlba. A program további funkciója, hogy a kódtáblát és a tárolt adatszerkezetet vizuálisan is megjelenítse.</w:t>
       </w:r>
     </w:p>
     <w:p>
       <w:pPr>
         <w:pStyle w:val="Cmsor2"/>
       </w:pPr>
+      <w:bookmarkStart w:id="3" w:name="_Toc198412135"/>
       <w:r>
         <w:t>Elvárások</w:t>
       </w:r>
@@ -1468,14 +1428,13 @@
       <w:pPr>
         <w:pStyle w:val="Cmsor3"/>
       </w:pPr>
-      <w:bookmarkStart w:id="4" w:name="_Toc478243948"/>
+      <w:bookmarkStart w:id="4" w:name="_Toc198412136"/>
       <w:r>
         <w:t>Elvárt bemenet</w:t>
       </w:r>
       <w:bookmarkEnd w:id="4"/>
     </w:p>
     <w:p>
-      <w:bookmarkStart w:id="5" w:name="_Toc478243949"/>
       <w:r>
         <w:t>A szoftver bemenetként egy szövegfájlt fogad el</w:t>
       </w:r>
@@ -1487,13 +1446,13 @@
       <w:pPr>
         <w:pStyle w:val="Cmsor3"/>
       </w:pPr>
+      <w:bookmarkStart w:id="5" w:name="_Toc198412137"/>
       <w:r>
         <w:t>Elvárt kimenet</w:t>
       </w:r>
       <w:bookmarkEnd w:id="5"/>
     </w:p>
     <w:p>
-      <w:bookmarkStart w:id="6" w:name="_Toc478243950"/>
       <w:r>
         <w:t>A program kimen</w:t>
       </w:r>
@@ -1518,7 +1477,15 @@
         <w:t>ik</w:t>
       </w:r>
       <w:r>
-        <w:t xml:space="preserve"> fájl (feladat.ki), amely tartalmazza</w:t>
+        <w:t xml:space="preserve"> fájl (</w:t>
+      </w:r>
+      <w:proofErr w:type="spellStart"/>
+      <w:r>
+        <w:t>feladat.ki</w:t>
+      </w:r>
+      <w:proofErr w:type="spellEnd"/>
+      <w:r>
+        <w:t>), amely tartalmazza</w:t>
       </w:r>
       <w:r>
         <w:t xml:space="preserve"> a</w:t>
@@ -1547,7 +1514,15 @@
     </w:p>
     <w:p>
       <w:r>
-        <w:t>2. Egy másik fájl (kodolt.ki), amely tartalmazza</w:t>
+        <w:t>2. Egy másik fájl (</w:t>
+      </w:r>
+      <w:proofErr w:type="spellStart"/>
+      <w:r>
+        <w:t>kodolt.ki</w:t>
+      </w:r>
+      <w:proofErr w:type="spellEnd"/>
+      <w:r>
+        <w:t>), amely tartalmazza</w:t>
       </w:r>
       <w:r>
         <w:t xml:space="preserve"> a</w:t>
@@ -1560,6 +1535,7 @@
       <w:pPr>
         <w:pStyle w:val="Cmsor2"/>
       </w:pPr>
+      <w:bookmarkStart w:id="6" w:name="_Toc198412138"/>
       <w:r>
         <w:t>Implementálandó funkciók</w:t>
       </w:r>
@@ -1648,7 +1624,7 @@
       <w:pPr>
         <w:pStyle w:val="Cmsor2"/>
       </w:pPr>
-      <w:bookmarkStart w:id="7" w:name="_Toc478243951"/>
+      <w:bookmarkStart w:id="7" w:name="_Toc198412139"/>
       <w:r>
         <w:t>Felhasználói interakció</w:t>
       </w:r>
@@ -1663,7 +1639,7 @@
       <w:pPr>
         <w:pStyle w:val="Cmsor2"/>
       </w:pPr>
-      <w:bookmarkStart w:id="8" w:name="_Toc478243952"/>
+      <w:bookmarkStart w:id="8" w:name="_Toc198412140"/>
       <w:r>
         <w:t>Fejlesztéshez használt technológiák</w:t>
       </w:r>
@@ -1671,10 +1647,26 @@
     </w:p>
     <w:p>
       <w:r>
-        <w:t xml:space="preserve">A programomat C++11 nyelven írom meg, mivel a kevés bináris overhead miatt várhatóan gyorsan fog lefutni a kódom. </w:t>
-      </w:r>
-      <w:r>
-        <w:t>Integrált fejlesztőkörnyezetként Microsoft Visual Studio 20</w:t>
+        <w:t xml:space="preserve">A programomat C++11 nyelven írom meg, mivel a kevés bináris </w:t>
+      </w:r>
+      <w:proofErr w:type="spellStart"/>
+      <w:r>
+        <w:t>overhead</w:t>
+      </w:r>
+      <w:proofErr w:type="spellEnd"/>
+      <w:r>
+        <w:t xml:space="preserve"> miatt várhatóan gyorsan fog lefutni a kódom. </w:t>
+      </w:r>
+      <w:r>
+        <w:t xml:space="preserve">Integrált fejlesztőkörnyezetként Microsoft Visual </w:t>
+      </w:r>
+      <w:proofErr w:type="spellStart"/>
+      <w:r>
+        <w:t>Studio</w:t>
+      </w:r>
+      <w:proofErr w:type="spellEnd"/>
+      <w:r>
+        <w:t xml:space="preserve"> 20</w:t>
       </w:r>
       <w:r>
         <w:t>22-</w:t>
@@ -1690,7 +1682,7 @@
       <w:pPr>
         <w:pStyle w:val="Cmsor2"/>
       </w:pPr>
-      <w:bookmarkStart w:id="9" w:name="_Toc478243953"/>
+      <w:bookmarkStart w:id="9" w:name="_Toc198412141"/>
       <w:r>
         <w:lastRenderedPageBreak/>
         <w:t>Egyéb követelmények</w:t>
@@ -1701,7 +1693,7 @@
       <w:pPr>
         <w:pStyle w:val="Cmsor3"/>
       </w:pPr>
-      <w:bookmarkStart w:id="10" w:name="_Toc478243954"/>
+      <w:bookmarkStart w:id="10" w:name="_Toc198412142"/>
       <w:r>
         <w:t>Futtató környezet követelményei</w:t>
       </w:r>
@@ -1709,20 +1701,28 @@
     </w:p>
     <w:p>
       <w:r>
-        <w:t>A programomat Windows környezetre fogom lefuttatni Visual Studio 20</w:t>
+        <w:t xml:space="preserve">A programomat Windows környezetre fogom lefuttatni Visual </w:t>
+      </w:r>
+      <w:proofErr w:type="spellStart"/>
+      <w:r>
+        <w:t>Studio</w:t>
+      </w:r>
+      <w:proofErr w:type="spellEnd"/>
+      <w:r>
+        <w:t xml:space="preserve"> 20</w:t>
       </w:r>
       <w:r>
         <w:t>22</w:t>
       </w:r>
       <w:r>
-        <w:t>-ben, így a futtatható binárist azon is fogom tudni lefuttatni. Azonban igyekszem csak cross-platform nyelvi elemeket felhasználni a kód írása során, így Linux platformra való fordítás után akár azon is futtatható lesz.</w:t>
+        <w:t>-ben, így a futtatható binárist azon is fogom tudni lefuttatni.</w:t>
       </w:r>
     </w:p>
     <w:p>
       <w:pPr>
         <w:pStyle w:val="Cmsor3"/>
       </w:pPr>
-      <w:bookmarkStart w:id="11" w:name="_Toc478243955"/>
+      <w:bookmarkStart w:id="11" w:name="_Toc198412143"/>
       <w:r>
         <w:t>Célközönség</w:t>
       </w:r>
@@ -1730,26 +1730,18 @@
     </w:p>
     <w:p>
       <w:r>
-        <w:t>Bárki, aki szeret szöveget kódolni.</w:t>
+        <w:t xml:space="preserve">Bárki, aki szeretne szöveget </w:t>
+      </w:r>
+      <w:proofErr w:type="spellStart"/>
+      <w:r>
+        <w:t>titkosítani</w:t>
+      </w:r>
+      <w:proofErr w:type="spellEnd"/>
+      <w:r>
+        <w:t>, illetve aki szeretne tanulni a láncolt listák működéséről. Bizonyos esetekben fájltömörítésre is jó lehet.</w:t>
       </w:r>
     </w:p>
-    <w:p>
-      <w:pPr>
-        <w:pStyle w:val="Cmsor3"/>
-      </w:pPr>
-      <w:bookmarkStart w:id="12" w:name="_Toc478243956"/>
-      <w:r>
-        <w:t>Hivatkozások</w:t>
-      </w:r>
-      <w:bookmarkEnd w:id="12"/>
-    </w:p>
-    <w:p>
-      <w:pPr>
-        <w:rPr>
-          <w:color w:val="FF0000"/>
-        </w:rPr>
-      </w:pPr>
-    </w:p>
+    <w:p/>
     <w:sectPr>
       <w:headerReference w:type="default" r:id="rId9"/>
       <w:footerReference w:type="default" r:id="rId10"/>
@@ -4642,6 +4634,7 @@
   <w:style w:type="character" w:default="1" w:styleId="Bekezdsalapbettpusa">
     <w:name w:val="Default Paragraph Font"/>
     <w:uiPriority w:val="1"/>
+    <w:semiHidden/>
     <w:unhideWhenUsed/>
   </w:style>
   <w:style w:type="table" w:default="1" w:styleId="Normltblzat">
@@ -5297,8 +5290,10 @@
     <w:rsid w:val="00364E3C"/>
     <w:rsid w:val="00403115"/>
     <w:rsid w:val="005562D3"/>
+    <w:rsid w:val="006F42B0"/>
     <w:rsid w:val="0077123A"/>
     <w:rsid w:val="009245DC"/>
+    <w:rsid w:val="00BD175B"/>
     <w:rsid w:val="00C03464"/>
     <w:rsid w:val="00D07599"/>
     <w:rsid w:val="00EB4F2A"/>
